--- a/Fase 2/Evidencias Proyecto/Evidencias de documentación/Evidencia .2/11. Retrospective Report.docx
+++ b/Fase 2/Evidencias Proyecto/Evidencias de documentación/Evidencia .2/11. Retrospective Report.docx
@@ -255,7 +255,16 @@
           <w:sz w:val="48"/>
           <w:szCs w:val="48"/>
         </w:rPr>
-        <w:t>Definition of Done para el Proyecto</w:t>
+        <w:t>r</w:t>
+      </w:r>
+      <w:r>
+        <w:rPr>
+          <w:b/>
+          <w:color w:val="000000"/>
+          <w:sz w:val="48"/>
+          <w:szCs w:val="48"/>
+        </w:rPr>
+        <w:t>etrospective Report para el Proyecto</w:t>
       </w:r>
     </w:p>
     <w:p>
@@ -694,112 +703,6 @@
           <w:b/>
           <w:color w:val="365F91"/>
         </w:rPr>
-      </w:r>
-    </w:p>
-    <w:p>
-      <w:pPr>
-        <w:pStyle w:val="normal1"/>
-        <w:spacing w:lineRule="auto" w:line="240" w:before="0" w:after="0"/>
-        <w:rPr>
-          <w:b/>
-          <w:color w:val="365F91"/>
-        </w:rPr>
-      </w:pPr>
-      <w:r>
-        <w:rPr>
-          <w:b/>
-          <w:color w:val="365F91"/>
-        </w:rPr>
-      </w:r>
-    </w:p>
-    <w:p>
-      <w:pPr>
-        <w:pStyle w:val="normal1"/>
-        <w:spacing w:lineRule="auto" w:line="240" w:before="0" w:after="0"/>
-        <w:rPr>
-          <w:color w:val="000000"/>
-          <w:sz w:val="24"/>
-          <w:szCs w:val="24"/>
-        </w:rPr>
-      </w:pPr>
-      <w:bookmarkStart w:id="0" w:name="_heading=h.gjdgxs"/>
-      <w:bookmarkEnd w:id="0"/>
-      <w:r>
-        <w:rPr>
-          <w:b/>
-          <w:color w:val="365F91"/>
-          <w:sz w:val="32"/>
-          <w:szCs w:val="32"/>
-        </w:rPr>
-        <w:t>Tabla de contenido</w:t>
-      </w:r>
-    </w:p>
-    <w:p>
-      <w:pPr>
-        <w:pStyle w:val="normal1"/>
-        <w:rPr>
-          <w:color w:val="000000"/>
-          <w:sz w:val="24"/>
-          <w:szCs w:val="24"/>
-        </w:rPr>
-      </w:pPr>
-      <w:r>
-        <w:rPr>
-          <w:color w:val="000000"/>
-          <w:sz w:val="24"/>
-          <w:szCs w:val="24"/>
-        </w:rPr>
-      </w:r>
-    </w:p>
-    <w:p>
-      <w:pPr>
-        <w:pStyle w:val="normal1"/>
-        <w:keepNext w:val="true"/>
-        <w:keepLines/>
-        <w:pageBreakBefore w:val="false"/>
-        <w:widowControl/>
-        <w:shd w:val="clear" w:fill="auto"/>
-        <w:spacing w:lineRule="auto" w:line="276" w:before="480" w:after="0"/>
-        <w:ind w:hanging="0" w:left="0" w:right="0"/>
-        <w:jc w:val="left"/>
-        <w:rPr>
-          <w:rFonts w:ascii="Cambria" w:hAnsi="Cambria" w:eastAsia="Cambria" w:cs="Cambria"/>
-          <w:b/>
-          <w:i w:val="false"/>
-          <w:i w:val="false"/>
-          <w:caps w:val="false"/>
-          <w:smallCaps w:val="false"/>
-          <w:strike w:val="false"/>
-          <w:dstrike w:val="false"/>
-          <w:color w:val="366091"/>
-          <w:position w:val="0"/>
-          <w:sz w:val="28"/>
-          <w:sz w:val="28"/>
-          <w:szCs w:val="28"/>
-          <w:u w:val="none"/>
-          <w:shd w:fill="auto" w:val="clear"/>
-          <w:vertAlign w:val="baseline"/>
-        </w:rPr>
-      </w:pPr>
-      <w:r>
-        <w:rPr>
-          <w:rFonts w:eastAsia="Cambria" w:cs="Cambria" w:ascii="Cambria" w:hAnsi="Cambria"/>
-          <w:b/>
-          <w:i w:val="false"/>
-          <w:caps w:val="false"/>
-          <w:smallCaps w:val="false"/>
-          <w:strike w:val="false"/>
-          <w:dstrike w:val="false"/>
-          <w:color w:val="366091"/>
-          <w:position w:val="0"/>
-          <w:sz w:val="28"/>
-          <w:sz w:val="28"/>
-          <w:szCs w:val="28"/>
-          <w:u w:val="none"/>
-          <w:shd w:fill="auto" w:val="clear"/>
-          <w:vertAlign w:val="baseline"/>
-        </w:rPr>
-        <w:t>Contenido</w:t>
       </w:r>
     </w:p>
     <w:sdt>
@@ -812,132 +715,48 @@
       <w:sdtContent>
         <w:p>
           <w:pPr>
-            <w:pStyle w:val="normal1"/>
-            <w:keepNext w:val="false"/>
-            <w:keepLines w:val="false"/>
-            <w:pageBreakBefore w:val="false"/>
-            <w:widowControl/>
+            <w:pStyle w:val="TOCHeading"/>
+            <w:rPr>
+              <w:lang w:val="es-ES"/>
+            </w:rPr>
+          </w:pPr>
+          <w:r>
+            <w:rPr>
+              <w:lang w:val="es-ES"/>
+            </w:rPr>
+            <w:t>Indice</w:t>
+          </w:r>
+        </w:p>
+        <w:p>
+          <w:pPr>
+            <w:pStyle w:val="TOC1"/>
             <w:tabs>
               <w:tab w:val="clear" w:pos="720"/>
-              <w:tab w:val="right" w:pos="8828" w:leader="none"/>
+              <w:tab w:val="right" w:pos="9263" w:leader="dot"/>
             </w:tabs>
-            <w:spacing w:lineRule="auto" w:line="276" w:before="0" w:after="100"/>
-            <w:ind w:hanging="0" w:left="0" w:right="0"/>
-            <w:jc w:val="left"/>
-            <w:rPr>
-              <w:rFonts w:ascii="Calibri" w:hAnsi="Calibri" w:eastAsia="Calibri" w:cs="Calibri"/>
-              <w:b w:val="false"/>
-              <w:i w:val="false"/>
-              <w:i w:val="false"/>
-              <w:caps w:val="false"/>
-              <w:smallCaps w:val="false"/>
-              <w:strike w:val="false"/>
-              <w:dstrike w:val="false"/>
-              <w:color w:val="000000"/>
-              <w:position w:val="0"/>
-              <w:sz w:val="22"/>
-              <w:sz w:val="22"/>
-              <w:szCs w:val="22"/>
-              <w:u w:val="none"/>
-              <w:shd w:fill="auto" w:val="clear"/>
-              <w:vertAlign w:val="baseline"/>
-            </w:rPr>
+            <w:rPr/>
           </w:pPr>
           <w:r>
             <w:fldChar w:fldCharType="begin"/>
           </w:r>
           <w:r>
             <w:rPr>
-              <w:webHidden/>
               <w:rStyle w:val="Enlacedelndice"/>
-              <w:smallCaps w:val="false"/>
-              <w:caps w:val="false"/>
-              <w:dstrike w:val="false"/>
-              <w:strike w:val="false"/>
-              <w:vertAlign w:val="baseline"/>
-              <w:position w:val="0"/>
-              <w:sz w:val="22"/>
-              <w:sz w:val="22"/>
-              <w:i w:val="false"/>
-              <w:u w:val="none"/>
-              <w:b w:val="false"/>
-              <w:shd w:fill="auto" w:val="clear"/>
-              <w:szCs w:val="22"/>
-              <w:vanish w:val="false"/>
-              <w:rFonts w:eastAsia="Calibri" w:cs="Calibri"/>
-              <w:color w:val="000000"/>
             </w:rPr>
-            <w:instrText xml:space="preserve"> TOC \z \o "1-9" \u \h</w:instrText>
+            <w:instrText xml:space="preserve"> TOC \f \o "1-9" \h</w:instrText>
           </w:r>
           <w:r>
             <w:rPr>
-              <w:webHidden/>
               <w:rStyle w:val="Enlacedelndice"/>
-              <w:smallCaps w:val="false"/>
-              <w:caps w:val="false"/>
-              <w:dstrike w:val="false"/>
-              <w:strike w:val="false"/>
-              <w:vertAlign w:val="baseline"/>
-              <w:position w:val="0"/>
-              <w:sz w:val="22"/>
-              <w:sz w:val="22"/>
-              <w:i w:val="false"/>
-              <w:u w:val="none"/>
-              <w:b w:val="false"/>
-              <w:shd w:fill="auto" w:val="clear"/>
-              <w:szCs w:val="22"/>
-              <w:vanish w:val="false"/>
-              <w:rFonts w:eastAsia="Calibri" w:cs="Calibri"/>
-              <w:color w:val="000000"/>
             </w:rPr>
             <w:fldChar w:fldCharType="separate"/>
           </w:r>
-          <w:hyperlink w:anchor="_heading=h.1fob9te">
-            <w:bookmarkStart w:id="1" w:name="_heading=h.30j0zll"/>
-            <w:bookmarkEnd w:id="1"/>
-            <w:r>
-              <w:rPr>
-                <w:webHidden/>
+          <w:hyperlink w:anchor="__RefHeading___Toc9895_3527265554">
+            <w:r>
+              <w:rPr>
                 <w:rStyle w:val="Enlacedelndice"/>
-                <w:rFonts w:eastAsia="Calibri" w:cs="Calibri"/>
-                <w:b w:val="false"/>
-                <w:i w:val="false"/>
-                <w:caps w:val="false"/>
-                <w:smallCaps w:val="false"/>
-                <w:strike w:val="false"/>
-                <w:dstrike w:val="false"/>
-                <w:vanish w:val="false"/>
-                <w:color w:val="000000"/>
-                <w:position w:val="0"/>
-                <w:sz w:val="22"/>
-                <w:sz w:val="22"/>
-                <w:szCs w:val="22"/>
-                <w:u w:val="none"/>
-                <w:shd w:fill="auto" w:val="clear"/>
-                <w:vertAlign w:val="baseline"/>
               </w:rPr>
               <w:t>Datos del documento</w:t>
-            </w:r>
-            <w:r>
-              <w:rPr>
-                <w:rStyle w:val="Enlacedelndice"/>
-                <w:rFonts w:eastAsia="Calibri" w:cs="Calibri"/>
-                <w:b w:val="false"/>
-                <w:i w:val="false"/>
-                <w:caps w:val="false"/>
-                <w:smallCaps w:val="false"/>
-                <w:strike w:val="false"/>
-                <w:dstrike w:val="false"/>
-                <w:vanish w:val="false"/>
-                <w:color w:val="000000"/>
-                <w:position w:val="0"/>
-                <w:sz w:val="22"/>
-                <w:sz w:val="22"/>
-                <w:szCs w:val="22"/>
-                <w:u w:val="none"/>
-                <w:shd w:fill="auto" w:val="clear"/>
-                <w:vertAlign w:val="baseline"/>
-              </w:rPr>
               <w:tab/>
               <w:t>3</w:t>
             </w:r>
@@ -945,61 +764,19 @@
         </w:p>
         <w:p>
           <w:pPr>
-            <w:pStyle w:val="normal1"/>
-            <w:keepNext w:val="false"/>
-            <w:keepLines w:val="false"/>
-            <w:pageBreakBefore w:val="false"/>
-            <w:widowControl/>
-            <w:shd w:val="clear" w:fill="auto"/>
+            <w:pStyle w:val="TOC2"/>
             <w:tabs>
               <w:tab w:val="clear" w:pos="720"/>
-              <w:tab w:val="right" w:pos="8828" w:leader="none"/>
+              <w:tab w:val="right" w:pos="9263" w:leader="dot"/>
             </w:tabs>
-            <w:spacing w:lineRule="auto" w:line="276" w:before="0" w:after="100"/>
-            <w:ind w:hanging="0" w:left="0" w:right="0"/>
-            <w:jc w:val="left"/>
-            <w:rPr>
-              <w:rFonts w:ascii="Calibri" w:hAnsi="Calibri" w:eastAsia="Calibri" w:cs="Calibri"/>
-              <w:b w:val="false"/>
-              <w:i w:val="false"/>
-              <w:i w:val="false"/>
-              <w:caps w:val="false"/>
-              <w:smallCaps w:val="false"/>
-              <w:strike w:val="false"/>
-              <w:dstrike w:val="false"/>
-              <w:color w:val="000000"/>
-              <w:position w:val="0"/>
-              <w:sz w:val="22"/>
-              <w:sz w:val="22"/>
-              <w:szCs w:val="22"/>
-              <w:u w:val="none"/>
-              <w:shd w:fill="auto" w:val="clear"/>
-              <w:vertAlign w:val="baseline"/>
-            </w:rPr>
+            <w:rPr/>
           </w:pPr>
-          <w:hyperlink w:anchor="_heading=h.tyjcwt">
-            <w:r>
-              <w:rPr>
-                <w:webHidden/>
+          <w:hyperlink w:anchor="__RefHeading___Toc9897_3527265554">
+            <w:r>
+              <w:rPr>
                 <w:rStyle w:val="Enlacedelndice"/>
-                <w:rFonts w:eastAsia="Calibri" w:cs="Calibri"/>
-                <w:b w:val="false"/>
-                <w:i w:val="false"/>
-                <w:caps w:val="false"/>
-                <w:smallCaps w:val="false"/>
-                <w:strike w:val="false"/>
-                <w:dstrike w:val="false"/>
-                <w:vanish w:val="false"/>
-                <w:color w:val="000000"/>
-                <w:position w:val="0"/>
-                <w:sz w:val="22"/>
-                <w:sz w:val="22"/>
-                <w:szCs w:val="22"/>
-                <w:u w:val="none"/>
-                <w:shd w:fill="auto" w:val="clear"/>
-                <w:vertAlign w:val="baseline"/>
-              </w:rPr>
-              <w:t>Épicas para el proyecto “ nombre del proyecto”</w:t>
+              </w:rPr>
+              <w:t>1. Introducción</w:t>
               <w:tab/>
               <w:t>4</w:t>
             </w:r>
@@ -1007,146 +784,86 @@
         </w:p>
         <w:p>
           <w:pPr>
-            <w:pStyle w:val="normal1"/>
-            <w:keepNext w:val="false"/>
-            <w:keepLines w:val="false"/>
-            <w:pageBreakBefore w:val="false"/>
-            <w:widowControl/>
-            <w:shd w:val="clear" w:fill="auto"/>
+            <w:pStyle w:val="TOC2"/>
             <w:tabs>
               <w:tab w:val="clear" w:pos="720"/>
-              <w:tab w:val="right" w:pos="8828" w:leader="none"/>
+              <w:tab w:val="right" w:pos="9263" w:leader="dot"/>
             </w:tabs>
-            <w:spacing w:lineRule="auto" w:line="276" w:before="0" w:after="100"/>
-            <w:ind w:hanging="0" w:left="0" w:right="0"/>
-            <w:jc w:val="left"/>
-            <w:rPr>
-              <w:rFonts w:ascii="Calibri" w:hAnsi="Calibri" w:eastAsia="Calibri" w:cs="Calibri"/>
-              <w:b w:val="false"/>
-              <w:i w:val="false"/>
-              <w:i w:val="false"/>
-              <w:caps w:val="false"/>
-              <w:smallCaps w:val="false"/>
-              <w:strike w:val="false"/>
-              <w:dstrike w:val="false"/>
-              <w:color w:val="000000"/>
-              <w:position w:val="0"/>
-              <w:sz w:val="22"/>
-              <w:sz w:val="22"/>
-              <w:szCs w:val="22"/>
-              <w:u w:val="none"/>
-              <w:shd w:fill="auto" w:val="clear"/>
-              <w:vertAlign w:val="baseline"/>
-            </w:rPr>
+            <w:rPr/>
           </w:pPr>
-          <w:hyperlink w:anchor="_heading=h.3dy6vkm">
-            <w:r>
-              <w:rPr>
-                <w:webHidden/>
+          <w:hyperlink w:anchor="__RefHeading___Toc9899_3527265554">
+            <w:r>
+              <w:rPr>
                 <w:rStyle w:val="Enlacedelndice"/>
-                <w:rFonts w:eastAsia="Calibri" w:cs="Calibri"/>
-                <w:b w:val="false"/>
-                <w:i w:val="false"/>
-                <w:caps w:val="false"/>
-                <w:smallCaps w:val="false"/>
-                <w:strike w:val="false"/>
-                <w:dstrike w:val="false"/>
-                <w:vanish w:val="false"/>
-                <w:color w:val="000000"/>
-                <w:position w:val="0"/>
-                <w:sz w:val="22"/>
-                <w:sz w:val="22"/>
-                <w:szCs w:val="22"/>
-                <w:u w:val="none"/>
-                <w:shd w:fill="auto" w:val="clear"/>
-                <w:vertAlign w:val="baseline"/>
-              </w:rPr>
-              <w:t>Priorización de Épicas</w:t>
+              </w:rPr>
+              <w:t>2. Metodología</w:t>
               <w:tab/>
-              <w:t>4</w:t>
+              <w:t>5</w:t>
             </w:r>
           </w:hyperlink>
         </w:p>
         <w:p>
           <w:pPr>
-            <w:pStyle w:val="normal1"/>
-            <w:keepNext w:val="false"/>
-            <w:keepLines w:val="false"/>
-            <w:pageBreakBefore w:val="false"/>
-            <w:widowControl/>
-            <w:shd w:val="clear" w:fill="auto"/>
+            <w:pStyle w:val="TOC2"/>
             <w:tabs>
               <w:tab w:val="clear" w:pos="720"/>
-              <w:tab w:val="right" w:pos="8828" w:leader="none"/>
+              <w:tab w:val="right" w:pos="9263" w:leader="dot"/>
             </w:tabs>
-            <w:spacing w:lineRule="auto" w:line="276" w:before="0" w:after="100"/>
-            <w:ind w:hanging="0" w:left="0" w:right="0"/>
-            <w:jc w:val="left"/>
-            <w:rPr>
-              <w:rFonts w:ascii="Calibri" w:hAnsi="Calibri" w:eastAsia="Calibri" w:cs="Calibri"/>
-              <w:b w:val="false"/>
-              <w:i w:val="false"/>
-              <w:i w:val="false"/>
-              <w:caps w:val="false"/>
-              <w:smallCaps w:val="false"/>
-              <w:strike w:val="false"/>
-              <w:dstrike w:val="false"/>
-              <w:color w:val="000000"/>
-              <w:position w:val="0"/>
-              <w:sz w:val="22"/>
-              <w:sz w:val="22"/>
-              <w:szCs w:val="22"/>
-              <w:u w:val="none"/>
-              <w:shd w:fill="auto" w:val="clear"/>
-              <w:vertAlign w:val="baseline"/>
-            </w:rPr>
+            <w:rPr/>
           </w:pPr>
-          <w:hyperlink w:anchor="_heading=h.1t3h5sf">
-            <w:r>
-              <w:rPr>
-                <w:webHidden/>
+          <w:hyperlink w:anchor="__RefHeading___Toc9901_3527265554">
+            <w:r>
+              <w:rPr>
                 <w:rStyle w:val="Enlacedelndice"/>
-                <w:rFonts w:eastAsia="Calibri" w:cs="Calibri"/>
-                <w:b w:val="false"/>
-                <w:i w:val="false"/>
-                <w:caps w:val="false"/>
-                <w:smallCaps w:val="false"/>
-                <w:strike w:val="false"/>
-                <w:dstrike w:val="false"/>
-                <w:vanish w:val="false"/>
-                <w:color w:val="000000"/>
-                <w:position w:val="0"/>
-                <w:sz w:val="22"/>
-                <w:sz w:val="22"/>
-                <w:szCs w:val="22"/>
-                <w:u w:val="none"/>
-                <w:shd w:fill="auto" w:val="clear"/>
-                <w:vertAlign w:val="baseline"/>
-              </w:rPr>
-              <w:t>Definición de Historias de Usuario</w:t>
+              </w:rPr>
+              <w:t>3. Aspectos Evaluados</w:t>
               <w:tab/>
-              <w:t>5</w:t>
+              <w:t>6</w:t>
+            </w:r>
+          </w:hyperlink>
+        </w:p>
+        <w:p>
+          <w:pPr>
+            <w:pStyle w:val="TOC2"/>
+            <w:tabs>
+              <w:tab w:val="clear" w:pos="720"/>
+              <w:tab w:val="right" w:pos="9263" w:leader="dot"/>
+            </w:tabs>
+            <w:rPr/>
+          </w:pPr>
+          <w:hyperlink w:anchor="__RefHeading___Toc9903_3527265554">
+            <w:r>
+              <w:rPr>
+                <w:rStyle w:val="Enlacedelndice"/>
+              </w:rPr>
+              <w:t>4. Acciones Concretas para Futuras Iteraciones</w:t>
+              <w:tab/>
+              <w:t>8</w:t>
+            </w:r>
+          </w:hyperlink>
+        </w:p>
+        <w:p>
+          <w:pPr>
+            <w:pStyle w:val="TOC2"/>
+            <w:tabs>
+              <w:tab w:val="clear" w:pos="720"/>
+              <w:tab w:val="right" w:pos="9263" w:leader="dot"/>
+            </w:tabs>
+            <w:rPr/>
+          </w:pPr>
+          <w:hyperlink w:anchor="__RefHeading___Toc9905_3527265554">
+            <w:r>
+              <w:rPr>
+                <w:rStyle w:val="Enlacedelndice"/>
+              </w:rPr>
+              <w:t>5. Conclusión</w:t>
+              <w:tab/>
+              <w:t>9</w:t>
             </w:r>
           </w:hyperlink>
           <w:r>
             <w:rPr>
               <w:rStyle w:val="Enlacedelndice"/>
-              <w:smallCaps w:val="false"/>
-              <w:caps w:val="false"/>
-              <w:dstrike w:val="false"/>
-              <w:strike w:val="false"/>
-              <w:vertAlign w:val="baseline"/>
-              <w:position w:val="0"/>
-              <w:sz w:val="22"/>
-              <w:sz w:val="22"/>
-              <w:i w:val="false"/>
-              <w:u w:val="none"/>
-              <w:b w:val="false"/>
-              <w:shd w:fill="auto" w:val="clear"/>
-              <w:szCs w:val="22"/>
-              <w:vanish w:val="false"/>
-              <w:rFonts w:eastAsia="Calibri" w:cs="Calibri"/>
-              <w:color w:val="000000"/>
             </w:rPr>
             <w:fldChar w:fldCharType="end"/>
           </w:r>
@@ -1156,35 +873,20 @@
     <w:p>
       <w:pPr>
         <w:pStyle w:val="normal1"/>
-        <w:widowControl/>
-        <w:bidi w:val="0"/>
-        <w:spacing w:lineRule="auto" w:line="276" w:before="0" w:after="200"/>
-        <w:jc w:val="left"/>
-        <w:rPr/>
-      </w:pPr>
-      <w:r>
-        <w:rPr/>
-      </w:r>
-    </w:p>
-    <w:p>
-      <w:pPr>
-        <w:pStyle w:val="normal1"/>
-        <w:rPr>
-          <w:rFonts w:ascii="Cambria" w:hAnsi="Cambria" w:eastAsia="Cambria" w:cs="Cambria"/>
+        <w:spacing w:lineRule="auto" w:line="240" w:before="0" w:after="0"/>
+        <w:rPr>
+          <w:b/>
+          <w:color w:val="365F91"/>
+        </w:rPr>
+      </w:pPr>
+      <w:r>
+        <w:rPr>
+          <w:rFonts w:eastAsia="Cambria" w:cs="Cambria" w:ascii="Cambria" w:hAnsi="Cambria"/>
           <w:b/>
           <w:color w:val="366091"/>
           <w:sz w:val="28"/>
           <w:szCs w:val="28"/>
         </w:rPr>
-      </w:pPr>
-      <w:r>
-        <w:rPr>
-          <w:rFonts w:eastAsia="Cambria" w:cs="Cambria" w:ascii="Cambria" w:hAnsi="Cambria"/>
-          <w:b/>
-          <w:color w:val="366091"/>
-          <w:sz w:val="28"/>
-          <w:szCs w:val="28"/>
-        </w:rPr>
       </w:r>
       <w:r>
         <w:br w:type="page"/>
@@ -1196,8 +898,10 @@
         <w:spacing w:before="0" w:after="0"/>
         <w:rPr/>
       </w:pPr>
-      <w:bookmarkStart w:id="2" w:name="_heading=h.1fob9te"/>
-      <w:bookmarkEnd w:id="2"/>
+      <w:bookmarkStart w:id="0" w:name="__RefHeading___Toc9895_3527265554"/>
+      <w:bookmarkStart w:id="1" w:name="_heading=h.1fob9te"/>
+      <w:bookmarkEnd w:id="0"/>
+      <w:bookmarkEnd w:id="1"/>
       <w:r>
         <w:rPr/>
         <w:t>Datos del documento</w:t>
@@ -1840,8 +1544,8 @@
           <w:szCs w:val="24"/>
         </w:rPr>
       </w:pPr>
-      <w:bookmarkStart w:id="3" w:name="_heading=h.3znysh7"/>
-      <w:bookmarkEnd w:id="3"/>
+      <w:bookmarkStart w:id="2" w:name="_heading=h.3znysh7"/>
+      <w:bookmarkEnd w:id="2"/>
       <w:r>
         <w:rPr>
           <w:color w:val="000000"/>
@@ -2285,9 +1989,9 @@
           <w:szCs w:val="24"/>
         </w:rPr>
       </w:r>
+      <w:bookmarkStart w:id="3" w:name="_heading=h.2et92p0"/>
       <w:bookmarkStart w:id="4" w:name="_heading=h.2et92p0"/>
-      <w:bookmarkStart w:id="5" w:name="_heading=h.2et92p0"/>
-      <w:bookmarkEnd w:id="5"/>
+      <w:bookmarkEnd w:id="4"/>
     </w:p>
     <w:p>
       <w:pPr>
@@ -2741,12 +2445,14 @@
     </w:p>
     <w:p>
       <w:pPr>
-        <w:pStyle w:val="Heading1"/>
+        <w:pStyle w:val="Heading2"/>
         <w:rPr/>
       </w:pPr>
+      <w:bookmarkStart w:id="5" w:name="__RefHeading___Toc9897_3527265554"/>
+      <w:bookmarkEnd w:id="5"/>
       <w:r>
         <w:rPr/>
-        <w:t>Introducción</w:t>
+        <w:t>1. Introducción</w:t>
       </w:r>
     </w:p>
     <w:p>
@@ -2757,24 +2463,109 @@
       <w:r>
         <w:rPr/>
         <w:br/>
-        <w:t>El Product Roadmap Técnico es una herramienta clave que proporciona una visión general de la planificación del desarrollo del software para el proyecto MediConecta. Este documento detalla las fases, hitos y objetivos que el equipo de desarrollo seguirá a lo largo de la duración del proyecto, que se extiende por un período de 3 meses.</w:t>
+        <w:t>El objetivo de este Informe de Retrospectiva es evaluar el desarrollo de MediConecta, identificar los aspectos positivos y las áreas que necesitan mejora, y proponer acciones para optimizar futuras iteraciones del proyecto. La retrospectiva es una parte crucial del proceso ágil, ya que permite al equipo aprender de sus experiencias, fortalecer los aspectos positivos y mitigar los problemas en proyectos futuros.</w:t>
         <w:br/>
         <w:br/>
-        <w:t>El roadmap sirve como una guía para organizar el trabajo del equipo, asegurando que todas las partes interesadas comprendan las prioridades y el cronograma de implementación de las funcionalidades. A través de una estructura clara, el Product Roadmap Técnico permite identificar los requerimientos técnicos, las tareas necesarias y los plazos de entrega, facilitando una gestión ágil y eficiente del proyecto.</w:t>
+      </w:r>
+      <w:r>
+        <w:br w:type="page"/>
+      </w:r>
+    </w:p>
+    <w:p>
+      <w:pPr>
+        <w:pStyle w:val="Heading2"/>
+        <w:rPr/>
+      </w:pPr>
+      <w:bookmarkStart w:id="6" w:name="__RefHeading___Toc9899_3527265554"/>
+      <w:bookmarkEnd w:id="6"/>
+      <w:r>
+        <w:rPr/>
+        <w:t>2. Metodología</w:t>
+      </w:r>
+    </w:p>
+    <w:p>
+      <w:pPr>
+        <w:pStyle w:val="normal1"/>
+        <w:rPr/>
+      </w:pPr>
+      <w:r>
+        <w:rPr/>
+        <w:br/>
+        <w:t>Para la realización de esta retrospectiva, el equipo utilizó la metodología de las 4 categorías: Comenzar a hacer, Continuar haciendo, Dejar de hacer y Mejorar. Cada miembro del equipo compartió sus observaciones en cada una de estas áreas, y posteriormente se discutieron en una sesión de equipo para llegar a acuerdos y acciones concretas.</w:t>
         <w:br/>
         <w:br/>
-        <w:t>Además, este roadmap fomenta la colaboración entre los miembros del equipo, estableciendo un marco para el seguimiento del progreso y la adaptación a cambios en las necesidades del proyecto. Al alinear los esfuerzos del equipo con los objetivos del negocio, el Product Roadmap Técnico busca garantizar la entrega de un producto de alta calidad que satisfaga las expectativas de los usuarios finales.</w:t>
+      </w:r>
+      <w:r>
+        <w:br w:type="page"/>
+      </w:r>
+    </w:p>
+    <w:p>
+      <w:pPr>
+        <w:pStyle w:val="Heading2"/>
+        <w:rPr/>
+      </w:pPr>
+      <w:bookmarkStart w:id="7" w:name="__RefHeading___Toc9901_3527265554"/>
+      <w:bookmarkEnd w:id="7"/>
+      <w:r>
+        <w:rPr/>
+        <w:t>3. Aspectos Evaluados</w:t>
+      </w:r>
+    </w:p>
+    <w:p>
+      <w:pPr>
+        <w:pStyle w:val="normal1"/>
+        <w:rPr/>
+      </w:pPr>
+      <w:r>
+        <w:rPr/>
+        <w:br/>
+        <w:t>3.1 Comenzar a Hacer</w:t>
+        <w:br/>
+        <w:t>Estos son los aspectos que el equipo considera necesario implementar o mejorar en las siguientes fases del proyecto.</w:t>
         <w:br/>
         <w:br/>
-        <w:t>Este documento se actualizará periódicamente para reflejar el avance del proyecto y cualquier ajuste necesario en la planificación, asegurando que el equipo de MediConecta esté siempre enfocado en los objetivos correctos a medida que el desarrollo avanza.</w:t>
+        <w:t>Pruebas Automatizadas de Seguridad: Incluir pruebas automatizadas de seguridad en cada sprint para identificar vulnerabilidades de manera continua.</w:t>
+        <w:br/>
+        <w:t>Reuniones de Seguimiento Semanales: Programar reuniones de seguimiento semanal para revisar el avance, mejorar la comunicación y resolver bloqueos rápidamente.</w:t>
+        <w:br/>
+        <w:t>Documentación de Incidencias: Crear un registro detallado de incidencias y errores para analizar patrones y prevenir problemas recurrentes.</w:t>
+        <w:br/>
+        <w:t>3.2 Continuar Haciendo</w:t>
+        <w:br/>
+        <w:t>Estos son los aspectos positivos que el equipo considera que han funcionado bien y deben mantenerse en futuras iteraciones.</w:t>
         <w:br/>
         <w:br/>
+        <w:t>Colaboración entre Roles: La colaboración entre desarrolladores, QA, y equipo de infraestructura ha sido excelente, permitiendo resolver problemas de manera rápida.</w:t>
         <w:br/>
-      </w:r>
-    </w:p>
-    <w:p>
-      <w:pPr>
-        <w:pStyle w:val="Heading1"/>
+        <w:t>Pruebas de Usabilidad con Usuarios Reales: Las pruebas de usabilidad realizadas con usuarios mayores proporcionaron un feedback valioso para mejorar la accesibilidad de la plataforma.</w:t>
+        <w:br/>
+        <w:t>Revisión de Código: La práctica de revisiones de código ha mejorado la calidad del desarrollo y ha facilitado la transferencia de conocimientos entre los miembros del equipo.</w:t>
+        <w:br/>
+        <w:t>3.3 Dejar de Hacer</w:t>
+        <w:br/>
+        <w:t>Estas son las prácticas que el equipo considera que no aportaron valor y que deberían ser modificadas o eliminadas.</w:t>
+        <w:br/>
+        <w:br/>
+        <w:t>Reuniones de Sprint demasiado largas: Las reuniones de planificación se han extendido demasiado en varias ocasiones, dificultando la concentración y el enfoque. Se propone reducir la duración y optimizar la agenda.</w:t>
+        <w:br/>
+        <w:t>Notificaciones excesivas de Progreso: La frecuencia de notificaciones sobre avances menores resultó en distracciones. Se recomienda reportar solo en momentos clave o cuando se completen hitos importantes.</w:t>
+        <w:br/>
+        <w:t>3.4 Mejorar</w:t>
+        <w:br/>
+        <w:t>Estos son los aspectos que, aunque funcionaron en cierta medida, pueden optimizarse para mejorar el flujo de trabajo y la eficiencia del equipo.</w:t>
+        <w:br/>
+        <w:br/>
+        <w:t>Gestión de Tareas en el Sprint Backlog: Se identificaron problemas con la priorización de tareas en el Sprint Backlog. Se propone establecer criterios más claros para priorizar.</w:t>
+        <w:br/>
+        <w:t>Definición de Requisitos: Hubo confusiones con los requisitos en algunos módulos debido a la falta de claridad. Se recomienda realizar sesiones de clarificación con el Product Owner antes de comenzar cada sprint.</w:t>
+        <w:br/>
+        <w:t>Optimización del CI/CD: Aunque se estableció un pipeline de CI/CD, algunos errores pasaron inadvertidos. Se necesita una revisión más exhaustiva de la configuración de pruebas antes del despliegue en producción.</w:t>
+        <w:br/>
+      </w:r>
+    </w:p>
+    <w:p>
+      <w:pPr>
+        <w:pStyle w:val="normal1"/>
         <w:rPr/>
       </w:pPr>
       <w:r>
@@ -2782,6 +2573,99 @@
       </w:r>
       <w:r>
         <w:br w:type="page"/>
+      </w:r>
+    </w:p>
+    <w:p>
+      <w:pPr>
+        <w:pStyle w:val="Heading2"/>
+        <w:rPr/>
+      </w:pPr>
+      <w:bookmarkStart w:id="8" w:name="__RefHeading___Toc9903_3527265554"/>
+      <w:bookmarkEnd w:id="8"/>
+      <w:r>
+        <w:rPr/>
+        <w:t>4. Acciones Concretas para Futuras Iteraciones</w:t>
+      </w:r>
+    </w:p>
+    <w:p>
+      <w:pPr>
+        <w:pStyle w:val="normal1"/>
+        <w:rPr/>
+      </w:pPr>
+      <w:r>
+        <w:rPr/>
+        <w:br/>
+        <w:t>Aspecto a Mejorar</w:t>
+        <w:tab/>
+        <w:t>Acción Propuesta</w:t>
+        <w:tab/>
+        <w:t>Responsable</w:t>
+        <w:tab/>
+        <w:t>Fecha Estimada</w:t>
+        <w:br/>
+        <w:t>Pruebas Automatizadas de Seguridad</w:t>
+        <w:tab/>
+        <w:t>Implementar herramientas de pruebas de seguridad en cada sprint.</w:t>
+        <w:tab/>
+        <w:t>Equipo de QA</w:t>
+        <w:tab/>
+        <w:t>Próximo Sprint</w:t>
+        <w:br/>
+        <w:t>Reuniones de Seguimiento Semanales</w:t>
+        <w:tab/>
+        <w:t>Programar una reunión de 30 minutos cada semana para seguimiento y ajustes.</w:t>
+        <w:tab/>
+        <w:t>Scrum Master</w:t>
+        <w:tab/>
+        <w:t>A partir de ahora</w:t>
+        <w:br/>
+        <w:t>Registro de Incidencias</w:t>
+        <w:tab/>
+        <w:t>Crear y mantener un registro centralizado de incidencias y soluciones.</w:t>
+        <w:tab/>
+        <w:t>Desarrollador Principal</w:t>
+        <w:tab/>
+        <w:t>Próximo Sprint</w:t>
+        <w:br/>
+        <w:t>Reducción de Duración de Reuniones</w:t>
+        <w:tab/>
+        <w:t>Limitar las reuniones de sprint a un máximo de 1 hora con agenda concreta.</w:t>
+        <w:tab/>
+        <w:t>Scrum Master</w:t>
+        <w:tab/>
+        <w:t>Próximo Sprint</w:t>
+        <w:br/>
+        <w:t>Optimización de CI/CD</w:t>
+        <w:tab/>
+        <w:t>Revisar la configuración de CI/CD e incluir pruebas más exhaustivas.</w:t>
+        <w:tab/>
+        <w:t>Administrador de Infraestructura</w:t>
+        <w:tab/>
+        <w:t>Próximo Sprint</w:t>
+        <w:br/>
+        <w:t>Sesiones de Clarificación de Requisitos</w:t>
+        <w:tab/>
+        <w:t>Realizar reuniones previas con el Product Owner para aclarar requisitos.</w:t>
+        <w:tab/>
+        <w:t>Product Owner</w:t>
+        <w:tab/>
+        <w:t>Antes de cada sprint</w:t>
+        <w:br/>
+      </w:r>
+      <w:r>
+        <w:br w:type="page"/>
+      </w:r>
+    </w:p>
+    <w:p>
+      <w:pPr>
+        <w:pStyle w:val="Heading2"/>
+        <w:rPr/>
+      </w:pPr>
+      <w:bookmarkStart w:id="9" w:name="__RefHeading___Toc9905_3527265554"/>
+      <w:bookmarkEnd w:id="9"/>
+      <w:r>
+        <w:rPr/>
+        <w:t>5. Conclusión</w:t>
       </w:r>
     </w:p>
     <w:p>
@@ -2792,702 +2676,10 @@
       </w:pPr>
       <w:r>
         <w:rPr/>
-      </w:r>
-    </w:p>
-    <w:p>
-      <w:pPr>
-        <w:pStyle w:val="Heading1"/>
-        <w:rPr/>
-      </w:pPr>
-      <w:r>
-        <w:rPr/>
-        <w:t>Fases del Roadmap Técnico</w:t>
-      </w:r>
-    </w:p>
-    <w:p>
-      <w:pPr>
-        <w:pStyle w:val="normal1"/>
-        <w:rPr/>
-      </w:pPr>
-      <w:r>
-        <w:rPr/>
-      </w:r>
-    </w:p>
-    <w:p>
-      <w:pPr>
-        <w:pStyle w:val="normal1"/>
-        <w:rPr/>
-      </w:pPr>
-      <w:r>
-        <w:rPr/>
-        <w:t>1. Fase de Planificación (Semana 1)</w:t>
         <w:br/>
-        <w:t>Objtivos:</w:t>
+        <w:t>El proceso de retrospectiva ha permitido identificar prácticas positivas y áreas de mejora para el proyecto MediConecta. En general, el equipo ha demostrado un alto nivel de compromiso y colaboración, y aunque algunos aspectos requerirán ajustes, el progreso hasta el momento ha sido satisfactorio. La implementación de las acciones concretas establecidas en este informe fortalecerá el flujo de trabajo del equipo y mejorará la calidad del producto final. Esta retrospectiva será utilizada como base para guiar futuras fases del proyecto, garantizando un enfoque en la mejora continua y la adaptabilidad a las necesidades del proyecto y sus usuarios.</w:t>
         <w:br/>
         <w:br/>
-        <w:t>Definir los requerimientos técnicos y funcionales del sistema.</w:t>
-        <w:br/>
-        <w:t>Establecer el entorno de desarrollo y las herramientas a utilizar.</w:t>
-        <w:br/>
-        <w:t>Actividades:</w:t>
-        <w:br/>
-        <w:br/>
-        <w:t>Reuniones iniciales con el equipo y stakeholders.</w:t>
-        <w:br/>
-        <w:t>Documentación de requisitos técnicos y de usuario.</w:t>
-        <w:br/>
-        <w:t>Selección de tecnologías (frameworks, bases de datos, etc.).</w:t>
-      </w:r>
-    </w:p>
-    <w:p>
-      <w:pPr>
-        <w:pStyle w:val="normal1"/>
-        <w:rPr/>
-      </w:pPr>
-      <w:r>
-        <w:rPr/>
-        <w:br/>
-        <w:t>2. Fase de Desarrollo Inicial (Semanas 2-4)</w:t>
-        <w:br/>
-        <w:t>Objetivos:</w:t>
-        <w:br/>
-        <w:br/>
-        <w:t>Implementar las funcionalidades básicas del sistema.</w:t>
-        <w:br/>
-        <w:t>Actividades:</w:t>
-        <w:br/>
-        <w:br/>
-        <w:t>Desarrollo del sistema de autenticación y autorización.</w:t>
-        <w:br/>
-        <w:t>Implementación de operaciones CRUD para la gestión de usuarios.</w:t>
-        <w:br/>
-        <w:t>Creación del catálogo de servicios.</w:t>
-      </w:r>
-    </w:p>
-    <w:p>
-      <w:pPr>
-        <w:pStyle w:val="normal1"/>
-        <w:rPr/>
-      </w:pPr>
-      <w:r>
-        <w:rPr/>
-        <w:br/>
-        <w:t>3. Fase de Pruebas y Optimización (Semanas 5-6)</w:t>
-        <w:br/>
-        <w:t>Objetivos:</w:t>
-        <w:br/>
-        <w:br/>
-        <w:t>Garantizar la calidad y el rendimiento del sistema.</w:t>
-        <w:br/>
-        <w:t>Actividades:</w:t>
-        <w:br/>
-        <w:br/>
-        <w:t>Ejecución de pruebas unitarias y de integración.</w:t>
-        <w:br/>
-        <w:t>Optimización de consultas a la base de datos.</w:t>
-        <w:br/>
-        <w:t>Corrección de bugs y mejoras según retroalimentación de pruebas.</w:t>
-      </w:r>
-    </w:p>
-    <w:p>
-      <w:pPr>
-        <w:pStyle w:val="normal1"/>
-        <w:rPr/>
-      </w:pPr>
-      <w:r>
-        <w:rPr/>
-        <w:br/>
-        <w:t>4. Fase de Implementación (Semana 7)</w:t>
-        <w:br/>
-        <w:t>Objetivos:</w:t>
-        <w:br/>
-        <w:br/>
-        <w:t>Desplegar el sistema en el entorno de producción.</w:t>
-        <w:br/>
-        <w:t>Actividades:</w:t>
-        <w:br/>
-        <w:br/>
-        <w:t>Configuración del servidor de CI/CD para la integración continua.</w:t>
-        <w:br/>
-        <w:t>Implementación de protocolos de seguridad para proteger los datos de los usuarios.</w:t>
-        <w:br/>
-        <w:t>Entrenamiento a los usuarios finales y entrega de documentación.</w:t>
-      </w:r>
-    </w:p>
-    <w:p>
-      <w:pPr>
-        <w:pStyle w:val="normal1"/>
-        <w:rPr/>
-      </w:pPr>
-      <w:r>
-        <w:rPr/>
-        <w:br/>
-        <w:t>5. Fase de Mantenimiento y Mejora Continua (Semanas 8-12)</w:t>
-        <w:br/>
-        <w:t>Objetivos:</w:t>
-        <w:br/>
-        <w:br/>
-        <w:t>Asegurar el funcionamiento continuo del sistema y su adaptación a nuevas necesidades.</w:t>
-        <w:br/>
-        <w:t>Actividades:</w:t>
-        <w:br/>
-        <w:br/>
-        <w:t>Monitoreo del sistema y resolución de incidencias.</w:t>
-        <w:br/>
-        <w:t>Implementación de nuevas funcionalidades según la retroalimentación de los usuarios.</w:t>
-        <w:br/>
-        <w:t>Actualización de la documentación y capacitación continua.</w:t>
-        <w:br/>
-      </w:r>
-      <w:r>
-        <w:br w:type="page"/>
-      </w:r>
-    </w:p>
-    <w:p>
-      <w:pPr>
-        <w:pStyle w:val="normal1"/>
-        <w:spacing w:before="0" w:after="200"/>
-        <w:rPr/>
-      </w:pPr>
-      <w:r>
-        <w:rPr/>
-      </w:r>
-    </w:p>
-    <w:p>
-      <w:pPr>
-        <w:pStyle w:val="Heading1"/>
-        <w:rPr/>
-      </w:pPr>
-      <w:r>
-        <w:rPr/>
-        <w:t>Resumen de Hitos Clave</w:t>
-      </w:r>
-    </w:p>
-    <w:p>
-      <w:pPr>
-        <w:pStyle w:val="normal1"/>
-        <w:rPr/>
-      </w:pPr>
-      <w:r>
-        <w:rPr/>
-      </w:r>
-    </w:p>
-    <w:p>
-      <w:pPr>
-        <w:pStyle w:val="normal1"/>
-        <w:numPr>
-          <w:ilvl w:val="0"/>
-          <w:numId w:val="0"/>
-        </w:numPr>
-        <w:ind w:hanging="0" w:left="720"/>
-        <w:rPr/>
-      </w:pPr>
-      <w:r>
-        <w:rPr/>
-      </w:r>
-    </w:p>
-    <w:tbl>
-      <w:tblPr>
-        <w:tblW w:w="9264" w:type="dxa"/>
-        <w:jc w:val="left"/>
-        <w:tblInd w:w="28" w:type="dxa"/>
-        <w:tblLayout w:type="fixed"/>
-        <w:tblCellMar>
-          <w:top w:w="28" w:type="dxa"/>
-          <w:left w:w="28" w:type="dxa"/>
-          <w:bottom w:w="28" w:type="dxa"/>
-          <w:right w:w="28" w:type="dxa"/>
-        </w:tblCellMar>
-      </w:tblPr>
-      <w:tblGrid>
-        <w:gridCol w:w="3192"/>
-        <w:gridCol w:w="1471"/>
-        <w:gridCol w:w="4601"/>
-      </w:tblGrid>
-      <w:tr>
-        <w:trPr>
-          <w:tblHeader w:val="true"/>
-        </w:trPr>
-        <w:tc>
-          <w:tcPr>
-            <w:tcW w:w="3192" w:type="dxa"/>
-            <w:tcBorders/>
-            <w:vAlign w:val="center"/>
-          </w:tcPr>
-          <w:p>
-            <w:pPr>
-              <w:pStyle w:val="Ttulodelatabla"/>
-              <w:suppressLineNumbers/>
-              <w:spacing w:before="0" w:after="200"/>
-              <w:jc w:val="center"/>
-              <w:rPr/>
-            </w:pPr>
-            <w:r>
-              <w:rPr>
-                <w:rStyle w:val="Strong"/>
-                <w:b/>
-                <w:bCs/>
-              </w:rPr>
-              <w:t>Hito</w:t>
-            </w:r>
-          </w:p>
-        </w:tc>
-        <w:tc>
-          <w:tcPr>
-            <w:tcW w:w="1471" w:type="dxa"/>
-            <w:tcBorders/>
-            <w:vAlign w:val="center"/>
-          </w:tcPr>
-          <w:p>
-            <w:pPr>
-              <w:pStyle w:val="Ttulodelatabla"/>
-              <w:suppressLineNumbers/>
-              <w:spacing w:before="0" w:after="200"/>
-              <w:jc w:val="center"/>
-              <w:rPr/>
-            </w:pPr>
-            <w:r>
-              <w:rPr>
-                <w:rStyle w:val="Strong"/>
-                <w:b/>
-                <w:bCs/>
-              </w:rPr>
-              <w:t>Fecha Estimada</w:t>
-            </w:r>
-          </w:p>
-        </w:tc>
-        <w:tc>
-          <w:tcPr>
-            <w:tcW w:w="4601" w:type="dxa"/>
-            <w:tcBorders/>
-            <w:vAlign w:val="center"/>
-          </w:tcPr>
-          <w:p>
-            <w:pPr>
-              <w:pStyle w:val="Ttulodelatabla"/>
-              <w:suppressLineNumbers/>
-              <w:spacing w:before="0" w:after="200"/>
-              <w:jc w:val="center"/>
-              <w:rPr/>
-            </w:pPr>
-            <w:r>
-              <w:rPr>
-                <w:rStyle w:val="Strong"/>
-                <w:b/>
-                <w:bCs/>
-              </w:rPr>
-              <w:t>Descripción</w:t>
-            </w:r>
-          </w:p>
-        </w:tc>
-      </w:tr>
-      <w:tr>
-        <w:trPr/>
-        <w:tc>
-          <w:tcPr>
-            <w:tcW w:w="3192" w:type="dxa"/>
-            <w:tcBorders/>
-            <w:vAlign w:val="center"/>
-          </w:tcPr>
-          <w:p>
-            <w:pPr>
-              <w:pStyle w:val="Contenidodelatabla"/>
-              <w:widowControl w:val="false"/>
-              <w:suppressLineNumbers/>
-              <w:spacing w:before="0" w:after="200"/>
-              <w:rPr/>
-            </w:pPr>
-            <w:r>
-              <w:rPr/>
-              <w:t>Definición de Requerimientos</w:t>
-            </w:r>
-          </w:p>
-        </w:tc>
-        <w:tc>
-          <w:tcPr>
-            <w:tcW w:w="1471" w:type="dxa"/>
-            <w:tcBorders/>
-            <w:vAlign w:val="center"/>
-          </w:tcPr>
-          <w:p>
-            <w:pPr>
-              <w:pStyle w:val="Contenidodelatabla"/>
-              <w:widowControl w:val="false"/>
-              <w:suppressLineNumbers/>
-              <w:spacing w:before="0" w:after="200"/>
-              <w:rPr/>
-            </w:pPr>
-            <w:r>
-              <w:rPr/>
-              <w:t>Semana 1</w:t>
-            </w:r>
-          </w:p>
-        </w:tc>
-        <w:tc>
-          <w:tcPr>
-            <w:tcW w:w="4601" w:type="dxa"/>
-            <w:tcBorders/>
-            <w:vAlign w:val="center"/>
-          </w:tcPr>
-          <w:p>
-            <w:pPr>
-              <w:pStyle w:val="Contenidodelatabla"/>
-              <w:widowControl w:val="false"/>
-              <w:suppressLineNumbers/>
-              <w:spacing w:before="0" w:after="200"/>
-              <w:rPr/>
-            </w:pPr>
-            <w:r>
-              <w:rPr/>
-              <w:t>Documentación completa de los requisitos técnicos.</w:t>
-            </w:r>
-          </w:p>
-        </w:tc>
-      </w:tr>
-      <w:tr>
-        <w:trPr/>
-        <w:tc>
-          <w:tcPr>
-            <w:tcW w:w="3192" w:type="dxa"/>
-            <w:tcBorders/>
-            <w:vAlign w:val="center"/>
-          </w:tcPr>
-          <w:p>
-            <w:pPr>
-              <w:pStyle w:val="Contenidodelatabla"/>
-              <w:widowControl w:val="false"/>
-              <w:suppressLineNumbers/>
-              <w:spacing w:before="0" w:after="200"/>
-              <w:rPr/>
-            </w:pPr>
-            <w:r>
-              <w:rPr/>
-              <w:t>Implementación de Funcionalidades</w:t>
-            </w:r>
-          </w:p>
-        </w:tc>
-        <w:tc>
-          <w:tcPr>
-            <w:tcW w:w="1471" w:type="dxa"/>
-            <w:tcBorders/>
-            <w:vAlign w:val="center"/>
-          </w:tcPr>
-          <w:p>
-            <w:pPr>
-              <w:pStyle w:val="Contenidodelatabla"/>
-              <w:widowControl w:val="false"/>
-              <w:suppressLineNumbers/>
-              <w:spacing w:before="0" w:after="200"/>
-              <w:rPr/>
-            </w:pPr>
-            <w:r>
-              <w:rPr/>
-              <w:t>Semana 4</w:t>
-            </w:r>
-          </w:p>
-        </w:tc>
-        <w:tc>
-          <w:tcPr>
-            <w:tcW w:w="4601" w:type="dxa"/>
-            <w:tcBorders/>
-            <w:vAlign w:val="center"/>
-          </w:tcPr>
-          <w:p>
-            <w:pPr>
-              <w:pStyle w:val="Contenidodelatabla"/>
-              <w:widowControl w:val="false"/>
-              <w:suppressLineNumbers/>
-              <w:spacing w:before="0" w:after="200"/>
-              <w:rPr/>
-            </w:pPr>
-            <w:r>
-              <w:rPr/>
-              <w:t>Desarrollo de las características principales.</w:t>
-            </w:r>
-          </w:p>
-        </w:tc>
-      </w:tr>
-      <w:tr>
-        <w:trPr/>
-        <w:tc>
-          <w:tcPr>
-            <w:tcW w:w="3192" w:type="dxa"/>
-            <w:tcBorders/>
-            <w:vAlign w:val="center"/>
-          </w:tcPr>
-          <w:p>
-            <w:pPr>
-              <w:pStyle w:val="Contenidodelatabla"/>
-              <w:widowControl w:val="false"/>
-              <w:suppressLineNumbers/>
-              <w:spacing w:before="0" w:after="200"/>
-              <w:rPr/>
-            </w:pPr>
-            <w:r>
-              <w:rPr/>
-              <w:t>Pruebas y Optimización</w:t>
-            </w:r>
-          </w:p>
-        </w:tc>
-        <w:tc>
-          <w:tcPr>
-            <w:tcW w:w="1471" w:type="dxa"/>
-            <w:tcBorders/>
-            <w:vAlign w:val="center"/>
-          </w:tcPr>
-          <w:p>
-            <w:pPr>
-              <w:pStyle w:val="Contenidodelatabla"/>
-              <w:widowControl w:val="false"/>
-              <w:suppressLineNumbers/>
-              <w:spacing w:before="0" w:after="200"/>
-              <w:rPr/>
-            </w:pPr>
-            <w:r>
-              <w:rPr/>
-              <w:t>Semana 6</w:t>
-            </w:r>
-          </w:p>
-        </w:tc>
-        <w:tc>
-          <w:tcPr>
-            <w:tcW w:w="4601" w:type="dxa"/>
-            <w:tcBorders/>
-            <w:vAlign w:val="center"/>
-          </w:tcPr>
-          <w:p>
-            <w:pPr>
-              <w:pStyle w:val="Contenidodelatabla"/>
-              <w:widowControl w:val="false"/>
-              <w:suppressLineNumbers/>
-              <w:spacing w:before="0" w:after="200"/>
-              <w:rPr/>
-            </w:pPr>
-            <w:r>
-              <w:rPr/>
-              <w:t>Aseguramiento de calidad y rendimiento del sistema.</w:t>
-            </w:r>
-          </w:p>
-        </w:tc>
-      </w:tr>
-      <w:tr>
-        <w:trPr/>
-        <w:tc>
-          <w:tcPr>
-            <w:tcW w:w="3192" w:type="dxa"/>
-            <w:tcBorders/>
-            <w:vAlign w:val="center"/>
-          </w:tcPr>
-          <w:p>
-            <w:pPr>
-              <w:pStyle w:val="Contenidodelatabla"/>
-              <w:widowControl w:val="false"/>
-              <w:suppressLineNumbers/>
-              <w:spacing w:before="0" w:after="200"/>
-              <w:rPr/>
-            </w:pPr>
-            <w:r>
-              <w:rPr/>
-              <w:t>Despliegue en Producción</w:t>
-            </w:r>
-          </w:p>
-        </w:tc>
-        <w:tc>
-          <w:tcPr>
-            <w:tcW w:w="1471" w:type="dxa"/>
-            <w:tcBorders/>
-            <w:vAlign w:val="center"/>
-          </w:tcPr>
-          <w:p>
-            <w:pPr>
-              <w:pStyle w:val="Contenidodelatabla"/>
-              <w:widowControl w:val="false"/>
-              <w:suppressLineNumbers/>
-              <w:spacing w:before="0" w:after="200"/>
-              <w:rPr/>
-            </w:pPr>
-            <w:r>
-              <w:rPr/>
-              <w:t>Semana 7</w:t>
-            </w:r>
-          </w:p>
-        </w:tc>
-        <w:tc>
-          <w:tcPr>
-            <w:tcW w:w="4601" w:type="dxa"/>
-            <w:tcBorders/>
-            <w:vAlign w:val="center"/>
-          </w:tcPr>
-          <w:p>
-            <w:pPr>
-              <w:pStyle w:val="Contenidodelatabla"/>
-              <w:widowControl w:val="false"/>
-              <w:suppressLineNumbers/>
-              <w:spacing w:before="0" w:after="200"/>
-              <w:rPr/>
-            </w:pPr>
-            <w:r>
-              <w:rPr/>
-              <w:t>Lanzamiento del sistema para el uso de los usuarios.</w:t>
-            </w:r>
-          </w:p>
-        </w:tc>
-      </w:tr>
-      <w:tr>
-        <w:trPr/>
-        <w:tc>
-          <w:tcPr>
-            <w:tcW w:w="3192" w:type="dxa"/>
-            <w:tcBorders/>
-            <w:vAlign w:val="center"/>
-          </w:tcPr>
-          <w:p>
-            <w:pPr>
-              <w:pStyle w:val="Contenidodelatabla"/>
-              <w:widowControl w:val="false"/>
-              <w:suppressLineNumbers/>
-              <w:spacing w:before="0" w:after="200"/>
-              <w:rPr/>
-            </w:pPr>
-            <w:r>
-              <w:rPr/>
-              <w:t>Inicio de Mantenimiento</w:t>
-            </w:r>
-          </w:p>
-        </w:tc>
-        <w:tc>
-          <w:tcPr>
-            <w:tcW w:w="1471" w:type="dxa"/>
-            <w:tcBorders/>
-            <w:vAlign w:val="center"/>
-          </w:tcPr>
-          <w:p>
-            <w:pPr>
-              <w:pStyle w:val="Contenidodelatabla"/>
-              <w:widowControl w:val="false"/>
-              <w:suppressLineNumbers/>
-              <w:spacing w:before="0" w:after="200"/>
-              <w:rPr/>
-            </w:pPr>
-            <w:r>
-              <w:rPr/>
-              <w:t>Semana 8</w:t>
-            </w:r>
-          </w:p>
-        </w:tc>
-        <w:tc>
-          <w:tcPr>
-            <w:tcW w:w="4601" w:type="dxa"/>
-            <w:tcBorders/>
-            <w:vAlign w:val="center"/>
-          </w:tcPr>
-          <w:p>
-            <w:pPr>
-              <w:pStyle w:val="Contenidodelatabla"/>
-              <w:widowControl w:val="false"/>
-              <w:suppressLineNumbers/>
-              <w:spacing w:before="0" w:after="200"/>
-              <w:rPr/>
-            </w:pPr>
-            <w:r>
-              <w:rPr/>
-              <w:t>Comienzo de la fase de mantenimiento y mejoras.</w:t>
-            </w:r>
-          </w:p>
-        </w:tc>
-      </w:tr>
-    </w:tbl>
-    <w:p>
-      <w:pPr>
-        <w:pStyle w:val="normal1"/>
-        <w:numPr>
-          <w:ilvl w:val="0"/>
-          <w:numId w:val="0"/>
-        </w:numPr>
-        <w:ind w:hanging="0" w:left="720"/>
-        <w:rPr/>
-      </w:pPr>
-      <w:r>
-        <w:rPr/>
-      </w:r>
-    </w:p>
-    <w:p>
-      <w:pPr>
-        <w:pStyle w:val="normal1"/>
-        <w:rPr/>
-      </w:pPr>
-      <w:r>
-        <w:rPr/>
-      </w:r>
-    </w:p>
-    <w:p>
-      <w:pPr>
-        <w:pStyle w:val="normal1"/>
-        <w:rPr/>
-      </w:pPr>
-      <w:r>
-        <w:rPr/>
-      </w:r>
-    </w:p>
-    <w:p>
-      <w:pPr>
-        <w:pStyle w:val="normal1"/>
-        <w:rPr/>
-      </w:pPr>
-      <w:r>
-        <w:rPr/>
-      </w:r>
-    </w:p>
-    <w:p>
-      <w:pPr>
-        <w:pStyle w:val="Heading1"/>
-        <w:rPr/>
-      </w:pPr>
-      <w:r>
-        <w:rPr/>
-      </w:r>
-      <w:r>
-        <w:br w:type="page"/>
-      </w:r>
-    </w:p>
-    <w:p>
-      <w:pPr>
-        <w:pStyle w:val="Heading1"/>
-        <w:spacing w:before="0" w:after="0"/>
-        <w:rPr/>
-      </w:pPr>
-      <w:r>
-        <w:rPr/>
-        <w:t>Conclusiones</w:t>
-      </w:r>
-    </w:p>
-    <w:p>
-      <w:pPr>
-        <w:pStyle w:val="normal1"/>
-        <w:numPr>
-          <w:ilvl w:val="0"/>
-          <w:numId w:val="0"/>
-        </w:numPr>
-        <w:ind w:hanging="0" w:left="720"/>
-        <w:rPr/>
-      </w:pPr>
-      <w:r>
-        <w:rPr/>
-      </w:r>
-    </w:p>
-    <w:p>
-      <w:pPr>
-        <w:pStyle w:val="normal1"/>
-        <w:spacing w:before="0" w:after="200"/>
-        <w:jc w:val="left"/>
-        <w:rPr>
-          <w:kern w:val="0"/>
-          <w:lang w:val="es-CL" w:eastAsia="zh-CN" w:bidi="hi-IN"/>
-        </w:rPr>
-      </w:pPr>
-      <w:r>
-        <w:rPr/>
-        <w:t>El Product Roadmap Técnico para MediConecta proporciona una hoja de ruta clara para el desarrollo del proyecto en un período de 3 meses. Al seguir este plan, el equipo puede asegurar que las funcionalidades se implementen de manera organizada y que se cumplan los objetivos técnicos y funcionales establecidos. Esta planificación también permite adaptarse a cambios y nuevas necesidades a lo largo del ciclo de vida del proyecto.</w:t>
       </w:r>
     </w:p>
     <w:sectPr>
@@ -3571,26 +2763,6 @@
         <w:dstrike w:val="false"/>
         <w:color w:val="000000"/>
         <w:position w:val="0"/>
-        <w:sz w:val="22"/>
-        <w:sz w:val="22"/>
-        <w:szCs w:val="22"/>
-        <w:u w:val="none"/>
-        <w:shd w:fill="auto" w:val="clear"/>
-        <w:vertAlign w:val="baseline"/>
-      </w:rPr>
-      <w:t>Documento de Épicas e Historias de Usuario</w:t>
-    </w:r>
-    <w:r>
-      <w:rPr>
-        <w:rFonts w:eastAsia="Calibri" w:cs="Calibri"/>
-        <w:b w:val="false"/>
-        <w:i w:val="false"/>
-        <w:caps w:val="false"/>
-        <w:smallCaps w:val="false"/>
-        <w:strike w:val="false"/>
-        <w:dstrike w:val="false"/>
-        <w:color w:val="000000"/>
-        <w:position w:val="0"/>
         <w:sz w:val="20"/>
         <w:sz w:val="20"/>
         <w:szCs w:val="20"/>
@@ -3598,7 +2770,7 @@
         <w:shd w:fill="auto" w:val="clear"/>
         <w:vertAlign w:val="baseline"/>
       </w:rPr>
-      <w:t>, Ingeniería de Software – DuocUC</w:t>
+      <w:t>Documento de retrospective Report para el Proyecto “Mediconecta ” – DuocUC</w:t>
     </w:r>
   </w:p>
   <w:p>
@@ -3707,26 +2879,6 @@
         <w:dstrike w:val="false"/>
         <w:color w:val="000000"/>
         <w:position w:val="0"/>
-        <w:sz w:val="22"/>
-        <w:sz w:val="22"/>
-        <w:szCs w:val="22"/>
-        <w:u w:val="none"/>
-        <w:shd w:fill="auto" w:val="clear"/>
-        <w:vertAlign w:val="baseline"/>
-      </w:rPr>
-      <w:t>Documento de Épicas e Historias de Usuario</w:t>
-    </w:r>
-    <w:r>
-      <w:rPr>
-        <w:rFonts w:eastAsia="Calibri" w:cs="Calibri"/>
-        <w:b w:val="false"/>
-        <w:i w:val="false"/>
-        <w:caps w:val="false"/>
-        <w:smallCaps w:val="false"/>
-        <w:strike w:val="false"/>
-        <w:dstrike w:val="false"/>
-        <w:color w:val="000000"/>
-        <w:position w:val="0"/>
         <w:sz w:val="20"/>
         <w:sz w:val="20"/>
         <w:szCs w:val="20"/>
@@ -3734,7 +2886,7 @@
         <w:shd w:fill="auto" w:val="clear"/>
         <w:vertAlign w:val="baseline"/>
       </w:rPr>
-      <w:t>, Ingeniería de Software – DuocUC</w:t>
+      <w:t>Documento de retrospective Report para el Proyecto “Mediconecta ” – DuocUC</w:t>
     </w:r>
   </w:p>
   <w:p>
@@ -3829,7 +2981,30 @@
       <w:rPr>
         <w:rFonts w:eastAsia="Calibri" w:cs="Calibri"/>
       </w:rPr>
-      <w:t>Documento de Épicas e Historias de Usuario.docx</w:t>
+      <w:t>retrospective Report</w:t>
+    </w:r>
+  </w:p>
+  <w:p>
+    <w:pPr>
+      <w:pStyle w:val="normal1"/>
+      <w:pBdr>
+        <w:bottom w:val="single" w:sz="4" w:space="1" w:color="000000"/>
+      </w:pBdr>
+      <w:tabs>
+        <w:tab w:val="clear" w:pos="720"/>
+        <w:tab w:val="center" w:pos="4419" w:leader="none"/>
+        <w:tab w:val="right" w:pos="8838" w:leader="none"/>
+      </w:tabs>
+      <w:spacing w:lineRule="auto" w:line="240" w:before="0" w:after="0"/>
+      <w:jc w:val="right"/>
+      <w:rPr>
+        <w:rFonts w:ascii="Calibri" w:hAnsi="Calibri" w:eastAsia="Calibri" w:cs="Calibri"/>
+      </w:rPr>
+    </w:pPr>
+    <w:r>
+      <w:rPr>
+        <w:rFonts w:eastAsia="Calibri" w:cs="Calibri"/>
+      </w:rPr>
     </w:r>
   </w:p>
   <w:p>
@@ -3854,7 +3029,7 @@
         <w:rFonts w:eastAsia="Calibri" w:cs="Calibri"/>
       </w:rPr>
       <w:drawing>
-        <wp:anchor behindDoc="1" distT="0" distB="0" distL="114300" distR="114300" simplePos="0" locked="0" layoutInCell="0" allowOverlap="1" relativeHeight="9">
+        <wp:anchor behindDoc="1" distT="0" distB="0" distL="114300" distR="114300" simplePos="0" locked="0" layoutInCell="0" allowOverlap="1" relativeHeight="10">
           <wp:simplePos x="0" y="0"/>
           <wp:positionH relativeFrom="column">
             <wp:posOffset>132080</wp:posOffset>
@@ -3924,7 +3099,30 @@
       <w:rPr>
         <w:rFonts w:eastAsia="Calibri" w:cs="Calibri"/>
       </w:rPr>
-      <w:t>Documento de Épicas e Historias de Usuario.docx</w:t>
+      <w:t>retrospective Report</w:t>
+    </w:r>
+  </w:p>
+  <w:p>
+    <w:pPr>
+      <w:pStyle w:val="normal1"/>
+      <w:pBdr>
+        <w:bottom w:val="single" w:sz="4" w:space="1" w:color="000000"/>
+      </w:pBdr>
+      <w:tabs>
+        <w:tab w:val="clear" w:pos="720"/>
+        <w:tab w:val="center" w:pos="4419" w:leader="none"/>
+        <w:tab w:val="right" w:pos="8838" w:leader="none"/>
+      </w:tabs>
+      <w:spacing w:lineRule="auto" w:line="240" w:before="0" w:after="0"/>
+      <w:jc w:val="right"/>
+      <w:rPr>
+        <w:rFonts w:ascii="Calibri" w:hAnsi="Calibri" w:eastAsia="Calibri" w:cs="Calibri"/>
+      </w:rPr>
+    </w:pPr>
+    <w:r>
+      <w:rPr>
+        <w:rFonts w:eastAsia="Calibri" w:cs="Calibri"/>
+      </w:rPr>
     </w:r>
   </w:p>
   <w:p>
@@ -3949,7 +3147,7 @@
         <w:rFonts w:eastAsia="Calibri" w:cs="Calibri"/>
       </w:rPr>
       <w:drawing>
-        <wp:anchor behindDoc="1" distT="0" distB="0" distL="114300" distR="114300" simplePos="0" locked="0" layoutInCell="0" allowOverlap="1" relativeHeight="9">
+        <wp:anchor behindDoc="1" distT="0" distB="0" distL="114300" distR="114300" simplePos="0" locked="0" layoutInCell="0" allowOverlap="1" relativeHeight="10">
           <wp:simplePos x="0" y="0"/>
           <wp:positionH relativeFrom="column">
             <wp:posOffset>132080</wp:posOffset>
@@ -3999,273 +3197,6 @@
 </w:hdr>
 </file>
 
-<file path=word/numbering.xml><?xml version="1.0" encoding="utf-8"?>
-<w:numbering xmlns:w="http://schemas.openxmlformats.org/wordprocessingml/2006/main" xmlns:o="urn:schemas-microsoft-com:office:office" xmlns:r="http://schemas.openxmlformats.org/officeDocument/2006/relationships" xmlns:v="urn:schemas-microsoft-com:vml" xmlns:mc="http://schemas.openxmlformats.org/markup-compatibility/2006" xmlns:w14="http://schemas.microsoft.com/office/word/2010/wordml" mc:Ignorable="w14">
-  <w:abstractNum w:abstractNumId="1">
-    <w:lvl w:ilvl="0">
-      <w:start w:val="1"/>
-      <w:numFmt w:val="bullet"/>
-      <w:lvlText w:val=""/>
-      <w:lvlJc w:val="left"/>
-      <w:pPr>
-        <w:tabs>
-          <w:tab w:val="num" w:pos="720"/>
-        </w:tabs>
-        <w:ind w:left="720" w:hanging="360"/>
-      </w:pPr>
-      <w:rPr>
-        <w:rFonts w:ascii="Symbol" w:hAnsi="Symbol" w:cs="Symbol" w:hint="default"/>
-      </w:rPr>
-    </w:lvl>
-    <w:lvl w:ilvl="1">
-      <w:start w:val="1"/>
-      <w:numFmt w:val="bullet"/>
-      <w:lvlText w:val="◦"/>
-      <w:lvlJc w:val="left"/>
-      <w:pPr>
-        <w:tabs>
-          <w:tab w:val="num" w:pos="1080"/>
-        </w:tabs>
-        <w:ind w:left="1080" w:hanging="360"/>
-      </w:pPr>
-      <w:rPr>
-        <w:rFonts w:ascii="OpenSymbol" w:hAnsi="OpenSymbol" w:cs="OpenSymbol" w:hint="default"/>
-      </w:rPr>
-    </w:lvl>
-    <w:lvl w:ilvl="2">
-      <w:start w:val="1"/>
-      <w:numFmt w:val="bullet"/>
-      <w:lvlText w:val="▪"/>
-      <w:lvlJc w:val="left"/>
-      <w:pPr>
-        <w:tabs>
-          <w:tab w:val="num" w:pos="1440"/>
-        </w:tabs>
-        <w:ind w:left="1440" w:hanging="360"/>
-      </w:pPr>
-      <w:rPr>
-        <w:rFonts w:ascii="OpenSymbol" w:hAnsi="OpenSymbol" w:cs="OpenSymbol" w:hint="default"/>
-      </w:rPr>
-    </w:lvl>
-    <w:lvl w:ilvl="3">
-      <w:start w:val="1"/>
-      <w:numFmt w:val="bullet"/>
-      <w:lvlText w:val=""/>
-      <w:lvlJc w:val="left"/>
-      <w:pPr>
-        <w:tabs>
-          <w:tab w:val="num" w:pos="1800"/>
-        </w:tabs>
-        <w:ind w:left="1800" w:hanging="360"/>
-      </w:pPr>
-      <w:rPr>
-        <w:rFonts w:ascii="Symbol" w:hAnsi="Symbol" w:cs="Symbol" w:hint="default"/>
-      </w:rPr>
-    </w:lvl>
-    <w:lvl w:ilvl="4">
-      <w:start w:val="1"/>
-      <w:numFmt w:val="bullet"/>
-      <w:lvlText w:val="◦"/>
-      <w:lvlJc w:val="left"/>
-      <w:pPr>
-        <w:tabs>
-          <w:tab w:val="num" w:pos="2160"/>
-        </w:tabs>
-        <w:ind w:left="2160" w:hanging="360"/>
-      </w:pPr>
-      <w:rPr>
-        <w:rFonts w:ascii="OpenSymbol" w:hAnsi="OpenSymbol" w:cs="OpenSymbol" w:hint="default"/>
-      </w:rPr>
-    </w:lvl>
-    <w:lvl w:ilvl="5">
-      <w:start w:val="1"/>
-      <w:numFmt w:val="bullet"/>
-      <w:lvlText w:val="▪"/>
-      <w:lvlJc w:val="left"/>
-      <w:pPr>
-        <w:tabs>
-          <w:tab w:val="num" w:pos="2520"/>
-        </w:tabs>
-        <w:ind w:left="2520" w:hanging="360"/>
-      </w:pPr>
-      <w:rPr>
-        <w:rFonts w:ascii="OpenSymbol" w:hAnsi="OpenSymbol" w:cs="OpenSymbol" w:hint="default"/>
-      </w:rPr>
-    </w:lvl>
-    <w:lvl w:ilvl="6">
-      <w:start w:val="1"/>
-      <w:numFmt w:val="bullet"/>
-      <w:lvlText w:val=""/>
-      <w:lvlJc w:val="left"/>
-      <w:pPr>
-        <w:tabs>
-          <w:tab w:val="num" w:pos="2880"/>
-        </w:tabs>
-        <w:ind w:left="2880" w:hanging="360"/>
-      </w:pPr>
-      <w:rPr>
-        <w:rFonts w:ascii="Symbol" w:hAnsi="Symbol" w:cs="Symbol" w:hint="default"/>
-      </w:rPr>
-    </w:lvl>
-    <w:lvl w:ilvl="7">
-      <w:start w:val="1"/>
-      <w:numFmt w:val="bullet"/>
-      <w:lvlText w:val="◦"/>
-      <w:lvlJc w:val="left"/>
-      <w:pPr>
-        <w:tabs>
-          <w:tab w:val="num" w:pos="3240"/>
-        </w:tabs>
-        <w:ind w:left="3240" w:hanging="360"/>
-      </w:pPr>
-      <w:rPr>
-        <w:rFonts w:ascii="OpenSymbol" w:hAnsi="OpenSymbol" w:cs="OpenSymbol" w:hint="default"/>
-      </w:rPr>
-    </w:lvl>
-    <w:lvl w:ilvl="8">
-      <w:start w:val="1"/>
-      <w:numFmt w:val="bullet"/>
-      <w:lvlText w:val="▪"/>
-      <w:lvlJc w:val="left"/>
-      <w:pPr>
-        <w:tabs>
-          <w:tab w:val="num" w:pos="3600"/>
-        </w:tabs>
-        <w:ind w:left="3600" w:hanging="360"/>
-      </w:pPr>
-      <w:rPr>
-        <w:rFonts w:ascii="OpenSymbol" w:hAnsi="OpenSymbol" w:cs="OpenSymbol" w:hint="default"/>
-      </w:rPr>
-    </w:lvl>
-  </w:abstractNum>
-  <w:abstractNum w:abstractNumId="2">
-    <w:lvl w:ilvl="0">
-      <w:start w:val="1"/>
-      <w:numFmt w:val="none"/>
-      <w:suff w:val="nothing"/>
-      <w:lvlText w:val=""/>
-      <w:lvlJc w:val="left"/>
-      <w:pPr>
-        <w:tabs>
-          <w:tab w:val="num" w:pos="0"/>
-        </w:tabs>
-        <w:ind w:left="0" w:hanging="0"/>
-      </w:pPr>
-    </w:lvl>
-    <w:lvl w:ilvl="1">
-      <w:start w:val="1"/>
-      <w:numFmt w:val="none"/>
-      <w:suff w:val="nothing"/>
-      <w:lvlText w:val=""/>
-      <w:lvlJc w:val="left"/>
-      <w:pPr>
-        <w:tabs>
-          <w:tab w:val="num" w:pos="0"/>
-        </w:tabs>
-        <w:ind w:left="0" w:hanging="0"/>
-      </w:pPr>
-    </w:lvl>
-    <w:lvl w:ilvl="2">
-      <w:start w:val="1"/>
-      <w:numFmt w:val="none"/>
-      <w:suff w:val="nothing"/>
-      <w:lvlText w:val=""/>
-      <w:lvlJc w:val="left"/>
-      <w:pPr>
-        <w:tabs>
-          <w:tab w:val="num" w:pos="0"/>
-        </w:tabs>
-        <w:ind w:left="0" w:hanging="0"/>
-      </w:pPr>
-    </w:lvl>
-    <w:lvl w:ilvl="3">
-      <w:start w:val="1"/>
-      <w:numFmt w:val="none"/>
-      <w:suff w:val="nothing"/>
-      <w:lvlText w:val=""/>
-      <w:lvlJc w:val="left"/>
-      <w:pPr>
-        <w:tabs>
-          <w:tab w:val="num" w:pos="0"/>
-        </w:tabs>
-        <w:ind w:left="0" w:hanging="0"/>
-      </w:pPr>
-    </w:lvl>
-    <w:lvl w:ilvl="4">
-      <w:start w:val="1"/>
-      <w:numFmt w:val="none"/>
-      <w:suff w:val="nothing"/>
-      <w:lvlText w:val=""/>
-      <w:lvlJc w:val="left"/>
-      <w:pPr>
-        <w:tabs>
-          <w:tab w:val="num" w:pos="0"/>
-        </w:tabs>
-        <w:ind w:left="0" w:hanging="0"/>
-      </w:pPr>
-    </w:lvl>
-    <w:lvl w:ilvl="5">
-      <w:start w:val="1"/>
-      <w:numFmt w:val="none"/>
-      <w:suff w:val="nothing"/>
-      <w:lvlText w:val=""/>
-      <w:lvlJc w:val="left"/>
-      <w:pPr>
-        <w:tabs>
-          <w:tab w:val="num" w:pos="0"/>
-        </w:tabs>
-        <w:ind w:left="0" w:hanging="0"/>
-      </w:pPr>
-    </w:lvl>
-    <w:lvl w:ilvl="6">
-      <w:start w:val="1"/>
-      <w:numFmt w:val="none"/>
-      <w:suff w:val="nothing"/>
-      <w:lvlText w:val=""/>
-      <w:lvlJc w:val="left"/>
-      <w:pPr>
-        <w:tabs>
-          <w:tab w:val="num" w:pos="0"/>
-        </w:tabs>
-        <w:ind w:left="0" w:hanging="0"/>
-      </w:pPr>
-    </w:lvl>
-    <w:lvl w:ilvl="7">
-      <w:start w:val="1"/>
-      <w:numFmt w:val="none"/>
-      <w:suff w:val="nothing"/>
-      <w:lvlText w:val=""/>
-      <w:lvlJc w:val="left"/>
-      <w:pPr>
-        <w:tabs>
-          <w:tab w:val="num" w:pos="0"/>
-        </w:tabs>
-        <w:ind w:left="0" w:hanging="0"/>
-      </w:pPr>
-    </w:lvl>
-    <w:lvl w:ilvl="8">
-      <w:start w:val="1"/>
-      <w:numFmt w:val="none"/>
-      <w:suff w:val="nothing"/>
-      <w:lvlText w:val=""/>
-      <w:lvlJc w:val="left"/>
-      <w:pPr>
-        <w:tabs>
-          <w:tab w:val="num" w:pos="0"/>
-        </w:tabs>
-        <w:ind w:left="0" w:hanging="0"/>
-      </w:pPr>
-    </w:lvl>
-  </w:abstractNum>
-  <w:num w:numId="1">
-    <w:abstractNumId w:val="1"/>
-  </w:num>
-  <w:num w:numId="2">
-    <w:abstractNumId w:val="2"/>
-  </w:num>
-</w:numbering>
-</file>
-
 <file path=word/styles.xml><?xml version="1.0" encoding="utf-8"?>
 <w:styles xmlns:w="http://schemas.openxmlformats.org/wordprocessingml/2006/main" xmlns:w14="http://schemas.microsoft.com/office/word/2010/wordml" xmlns:mc="http://schemas.openxmlformats.org/markup-compatibility/2006" mc:Ignorable="w14">
   <w:docDefaults>
@@ -4772,6 +3703,14 @@
   </w:style>
   <w:style w:type="character" w:styleId="InternetLink3">
     <w:name w:val="Internet Link3"/>
+    <w:qFormat/>
+    <w:rPr>
+      <w:color w:val="000080"/>
+      <w:u w:val="single"/>
+    </w:rPr>
+  </w:style>
+  <w:style w:type="character" w:styleId="InternetLink4">
+    <w:name w:val="Internet Link4"/>
     <w:qFormat/>
     <w:rPr>
       <w:color w:val="000080"/>
